--- a/BozhkoPublicationsList.docx
+++ b/BozhkoPublicationsList.docx
@@ -16,15 +16,7 @@
         </w:rPr>
       </w:pPr>
       <w:r>
-        <w:t xml:space="preserve">Кобзев, И.В., Божко, О.Ю., &amp; </w:t>
-      </w:r>
-      <w:proofErr w:type="spellStart"/>
-      <w:r>
-        <w:t>Кобилин</w:t>
-      </w:r>
-      <w:proofErr w:type="spellEnd"/>
-      <w:r>
-        <w:t xml:space="preserve">, О.А. (2000). Возможность создания механизмов защиты на базе СОМ - технологий. В </w:t>
+        <w:t xml:space="preserve">Кобзев, И.В., Божко, О.Ю., &amp; Кобилин, О.А. (2000). Возможность создания механизмов защиты на базе СОМ - технологий. В </w:t>
       </w:r>
       <w:r>
         <w:rPr>
@@ -33,15 +25,7 @@
         <w:t>Сборник научных трудов по материалам 6-й международной конференции “Теория и техника передачи, приема и обработки информации”</w:t>
       </w:r>
       <w:r>
-        <w:t xml:space="preserve"> (с. </w:t>
-      </w:r>
-      <w:proofErr w:type="gramStart"/>
-      <w:r>
-        <w:t>47-48</w:t>
-      </w:r>
-      <w:proofErr w:type="gramEnd"/>
-      <w:r>
-        <w:t>). Туапсе.</w:t>
+        <w:t xml:space="preserve"> (с. 47-48). Туапсе.</w:t>
       </w:r>
     </w:p>
     <w:p>
@@ -58,241 +42,16 @@
         </w:rPr>
       </w:pPr>
       <w:r>
-        <w:t>К</w:t>
-      </w:r>
-      <w:r>
-        <w:t xml:space="preserve">обзев, И.В., &amp; Божко, О.Ю. (2002). </w:t>
-      </w:r>
-      <w:proofErr w:type="spellStart"/>
-      <w:r>
-        <w:t>Використання</w:t>
-      </w:r>
-      <w:proofErr w:type="spellEnd"/>
-      <w:r>
-        <w:t xml:space="preserve"> INTERNET </w:t>
-      </w:r>
-      <w:proofErr w:type="spellStart"/>
-      <w:r>
-        <w:t>засобів</w:t>
-      </w:r>
-      <w:proofErr w:type="spellEnd"/>
-      <w:r>
-        <w:t xml:space="preserve"> для </w:t>
-      </w:r>
-      <w:proofErr w:type="spellStart"/>
-      <w:r>
-        <w:t>зв’язків</w:t>
-      </w:r>
-      <w:proofErr w:type="spellEnd"/>
-      <w:r>
-        <w:t xml:space="preserve"> </w:t>
-      </w:r>
-      <w:proofErr w:type="spellStart"/>
-      <w:r>
-        <w:t>правоохоронних</w:t>
-      </w:r>
-      <w:proofErr w:type="spellEnd"/>
-      <w:r>
-        <w:t xml:space="preserve"> </w:t>
-      </w:r>
-      <w:proofErr w:type="spellStart"/>
-      <w:r>
-        <w:t>органів</w:t>
-      </w:r>
-      <w:proofErr w:type="spellEnd"/>
-      <w:r>
-        <w:t xml:space="preserve"> з </w:t>
-      </w:r>
-      <w:proofErr w:type="spellStart"/>
-      <w:r>
-        <w:t>громадськістю</w:t>
-      </w:r>
-      <w:proofErr w:type="spellEnd"/>
-      <w:r>
-        <w:t xml:space="preserve">. В </w:t>
-      </w:r>
-      <w:proofErr w:type="spellStart"/>
+        <w:t xml:space="preserve">Кобзев, И.В., &amp; Божко, О.Ю. (2002). Використання INTERNET засобів для зв’язків правоохоронних органів з громадськістю. В </w:t>
+      </w:r>
       <w:r>
         <w:rPr>
           <w:rStyle w:val="a7"/>
         </w:rPr>
-        <w:t>Сучасні</w:t>
-      </w:r>
-      <w:proofErr w:type="spellEnd"/>
-      <w:r>
-        <w:rPr>
-          <w:rStyle w:val="a7"/>
-        </w:rPr>
-        <w:t xml:space="preserve"> </w:t>
-      </w:r>
-      <w:proofErr w:type="spellStart"/>
-      <w:r>
-        <w:rPr>
-          <w:rStyle w:val="a7"/>
-        </w:rPr>
-        <w:t>проблеми</w:t>
-      </w:r>
-      <w:proofErr w:type="spellEnd"/>
-      <w:r>
-        <w:rPr>
-          <w:rStyle w:val="a7"/>
-        </w:rPr>
-        <w:t xml:space="preserve"> </w:t>
-      </w:r>
-      <w:proofErr w:type="spellStart"/>
-      <w:r>
-        <w:rPr>
-          <w:rStyle w:val="a7"/>
-        </w:rPr>
-        <w:t>інформатизації</w:t>
-      </w:r>
-      <w:proofErr w:type="spellEnd"/>
-      <w:r>
-        <w:rPr>
-          <w:rStyle w:val="a7"/>
-        </w:rPr>
-        <w:t xml:space="preserve"> </w:t>
-      </w:r>
-      <w:proofErr w:type="spellStart"/>
-      <w:r>
-        <w:rPr>
-          <w:rStyle w:val="a7"/>
-        </w:rPr>
-        <w:t>органів</w:t>
-      </w:r>
-      <w:proofErr w:type="spellEnd"/>
-      <w:r>
-        <w:rPr>
-          <w:rStyle w:val="a7"/>
-        </w:rPr>
-        <w:t xml:space="preserve"> </w:t>
-      </w:r>
-      <w:proofErr w:type="spellStart"/>
-      <w:r>
-        <w:rPr>
-          <w:rStyle w:val="a7"/>
-        </w:rPr>
-        <w:t>внутрішніх</w:t>
-      </w:r>
-      <w:proofErr w:type="spellEnd"/>
-      <w:r>
-        <w:rPr>
-          <w:rStyle w:val="a7"/>
-        </w:rPr>
-        <w:t xml:space="preserve"> справ </w:t>
-      </w:r>
-      <w:proofErr w:type="spellStart"/>
-      <w:r>
-        <w:rPr>
-          <w:rStyle w:val="a7"/>
-        </w:rPr>
-        <w:t>України</w:t>
-      </w:r>
-      <w:proofErr w:type="spellEnd"/>
-      <w:r>
-        <w:rPr>
-          <w:rStyle w:val="a7"/>
-        </w:rPr>
-        <w:t xml:space="preserve">: </w:t>
-      </w:r>
-      <w:proofErr w:type="spellStart"/>
-      <w:r>
-        <w:rPr>
-          <w:rStyle w:val="a7"/>
-        </w:rPr>
-        <w:t>матеріали</w:t>
-      </w:r>
-      <w:proofErr w:type="spellEnd"/>
-      <w:r>
-        <w:rPr>
-          <w:rStyle w:val="a7"/>
-        </w:rPr>
-        <w:t xml:space="preserve"> </w:t>
-      </w:r>
-      <w:proofErr w:type="spellStart"/>
-      <w:r>
-        <w:rPr>
-          <w:rStyle w:val="a7"/>
-        </w:rPr>
-        <w:t>міжвуз</w:t>
-      </w:r>
-      <w:proofErr w:type="spellEnd"/>
-      <w:r>
-        <w:rPr>
-          <w:rStyle w:val="a7"/>
-        </w:rPr>
-        <w:t>. наук.-</w:t>
-      </w:r>
-      <w:proofErr w:type="spellStart"/>
-      <w:r>
-        <w:rPr>
-          <w:rStyle w:val="a7"/>
-        </w:rPr>
-        <w:t>практ</w:t>
-      </w:r>
-      <w:proofErr w:type="spellEnd"/>
-      <w:r>
-        <w:rPr>
-          <w:rStyle w:val="a7"/>
-        </w:rPr>
-        <w:t xml:space="preserve">. </w:t>
-      </w:r>
-      <w:proofErr w:type="spellStart"/>
-      <w:r>
-        <w:rPr>
-          <w:rStyle w:val="a7"/>
-        </w:rPr>
-        <w:t>конф</w:t>
-      </w:r>
-      <w:proofErr w:type="spellEnd"/>
-      <w:r>
-        <w:rPr>
-          <w:rStyle w:val="a7"/>
-        </w:rPr>
-        <w:t>.</w:t>
-      </w:r>
-      <w:r>
-        <w:t xml:space="preserve"> </w:t>
-      </w:r>
-      <w:proofErr w:type="spellStart"/>
-      <w:r>
-        <w:t>Київ</w:t>
-      </w:r>
-      <w:proofErr w:type="spellEnd"/>
-      <w:r>
-        <w:t xml:space="preserve">: </w:t>
-      </w:r>
-      <w:proofErr w:type="spellStart"/>
-      <w:r>
-        <w:t>Національна</w:t>
-      </w:r>
-      <w:proofErr w:type="spellEnd"/>
-      <w:r>
-        <w:t xml:space="preserve"> </w:t>
-      </w:r>
-      <w:proofErr w:type="spellStart"/>
-      <w:r>
-        <w:t>академія</w:t>
-      </w:r>
-      <w:proofErr w:type="spellEnd"/>
-      <w:r>
-        <w:t xml:space="preserve"> </w:t>
-      </w:r>
-      <w:proofErr w:type="spellStart"/>
-      <w:r>
-        <w:t>внутрішніх</w:t>
-      </w:r>
-      <w:proofErr w:type="spellEnd"/>
-      <w:r>
-        <w:t xml:space="preserve"> справ </w:t>
-      </w:r>
-      <w:proofErr w:type="spellStart"/>
-      <w:r>
-        <w:t>України</w:t>
-      </w:r>
-      <w:proofErr w:type="spellEnd"/>
-      <w:r>
-        <w:t>.</w:t>
+        <w:t>Сучасні проблеми інформатизації органів внутрішніх справ України: матеріали міжвуз. наук.-практ. конф.</w:t>
+      </w:r>
+      <w:r>
+        <w:t xml:space="preserve"> Київ: Національна академія внутрішніх справ України.</w:t>
       </w:r>
     </w:p>
     <w:p>
@@ -314,37 +73,7 @@
           <w:color w:val="4472C4" w:themeColor="accent1"/>
           <w:lang w:val="en-US"/>
         </w:rPr>
-        <w:t xml:space="preserve">Bozhko, O., &amp; Petrov, K. (2023). Using </w:t>
-      </w:r>
-      <w:r>
-        <w:rPr>
-          <w:color w:val="4472C4" w:themeColor="accent1"/>
-          <w:lang w:val="en-US"/>
-        </w:rPr>
-        <w:t xml:space="preserve">Expected Goals Models for Assessing </w:t>
-      </w:r>
-      <w:proofErr w:type="gramStart"/>
-      <w:r>
-        <w:rPr>
-          <w:color w:val="4472C4" w:themeColor="accent1"/>
-          <w:lang w:val="en-US"/>
-        </w:rPr>
-        <w:t>The</w:t>
-      </w:r>
-      <w:proofErr w:type="gramEnd"/>
-      <w:r>
-        <w:rPr>
-          <w:color w:val="4472C4" w:themeColor="accent1"/>
-          <w:lang w:val="en-US"/>
-        </w:rPr>
-        <w:t xml:space="preserve"> Quality Of Soccer Team Play.</w:t>
-      </w:r>
-      <w:r>
-        <w:rPr>
-          <w:color w:val="4472C4" w:themeColor="accent1"/>
-          <w:lang w:val="en-US"/>
-        </w:rPr>
-        <w:t xml:space="preserve"> </w:t>
+        <w:t xml:space="preserve">Bozhko, O., &amp; Petrov, K. (2023). Using Expected Goals Models for Assessing The Quality Of Soccer Team Play. </w:t>
       </w:r>
       <w:r>
         <w:rPr>
@@ -353,27 +82,7 @@
           <w:color w:val="4472C4" w:themeColor="accent1"/>
           <w:lang w:val="en-US"/>
         </w:rPr>
-        <w:t>Scientific Collection «</w:t>
-      </w:r>
-      <w:proofErr w:type="spellStart"/>
-      <w:r>
-        <w:rPr>
-          <w:i/>
-          <w:iCs/>
-          <w:color w:val="4472C4" w:themeColor="accent1"/>
-          <w:lang w:val="en-US"/>
-        </w:rPr>
-        <w:t>InterConf</w:t>
-      </w:r>
-      <w:proofErr w:type="spellEnd"/>
-      <w:r>
-        <w:rPr>
-          <w:i/>
-          <w:iCs/>
-          <w:color w:val="4472C4" w:themeColor="accent1"/>
-          <w:lang w:val="en-US"/>
-        </w:rPr>
-        <w:t>»</w:t>
+        <w:t>Scientific Collection «InterConf»</w:t>
       </w:r>
       <w:r>
         <w:rPr>
@@ -458,9 +167,8 @@
           <w:lang w:eastAsia="ru-RU"/>
           <w14:ligatures w14:val="none"/>
         </w:rPr>
-        <w:t xml:space="preserve">. (2024). </w:t>
-      </w:r>
-      <w:proofErr w:type="spellStart"/>
+        <w:t xml:space="preserve">. (2024). Використання великих мовних моделей для розпізнавання інформації в нумізматичних описах. Наука і техніка сьогодні. Серія «Техніка». № 1 (29). </w:t>
+      </w:r>
       <w:r>
         <w:rPr>
           <w:rFonts w:ascii="Times New Roman" w:eastAsia="Times New Roman" w:hAnsi="Times New Roman" w:cs="Times New Roman"/>
@@ -471,9 +179,8 @@
           <w:lang w:eastAsia="ru-RU"/>
           <w14:ligatures w14:val="none"/>
         </w:rPr>
-        <w:t>Використання</w:t>
-      </w:r>
-      <w:proofErr w:type="spellEnd"/>
+        <w:t>(</w:t>
+      </w:r>
       <w:r>
         <w:rPr>
           <w:rFonts w:ascii="Times New Roman" w:eastAsia="Times New Roman" w:hAnsi="Times New Roman" w:cs="Times New Roman"/>
@@ -484,9 +191,8 @@
           <w:lang w:eastAsia="ru-RU"/>
           <w14:ligatures w14:val="none"/>
         </w:rPr>
-        <w:t xml:space="preserve"> великих мовних моделей для </w:t>
-      </w:r>
-      <w:proofErr w:type="spellStart"/>
+        <w:t>с. 615-625</w:t>
+      </w:r>
       <w:r>
         <w:rPr>
           <w:rFonts w:ascii="Times New Roman" w:eastAsia="Times New Roman" w:hAnsi="Times New Roman" w:cs="Times New Roman"/>
@@ -497,9 +203,8 @@
           <w:lang w:eastAsia="ru-RU"/>
           <w14:ligatures w14:val="none"/>
         </w:rPr>
-        <w:t>розпізнавання</w:t>
-      </w:r>
-      <w:proofErr w:type="spellEnd"/>
+        <w:t xml:space="preserve">) </w:t>
+      </w:r>
       <w:r>
         <w:rPr>
           <w:rFonts w:ascii="Times New Roman" w:eastAsia="Times New Roman" w:hAnsi="Times New Roman" w:cs="Times New Roman"/>
@@ -510,225 +215,7 @@
           <w:lang w:eastAsia="ru-RU"/>
           <w14:ligatures w14:val="none"/>
         </w:rPr>
-        <w:t xml:space="preserve"> </w:t>
-      </w:r>
-      <w:proofErr w:type="spellStart"/>
-      <w:r>
-        <w:rPr>
-          <w:rFonts w:ascii="Times New Roman" w:eastAsia="Times New Roman" w:hAnsi="Times New Roman" w:cs="Times New Roman"/>
-          <w:color w:val="4472C4" w:themeColor="accent1"/>
-          <w:kern w:val="0"/>
-          <w:sz w:val="24"/>
-          <w:szCs w:val="24"/>
-          <w:lang w:eastAsia="ru-RU"/>
-          <w14:ligatures w14:val="none"/>
-        </w:rPr>
-        <w:t>інформації</w:t>
-      </w:r>
-      <w:proofErr w:type="spellEnd"/>
-      <w:r>
-        <w:rPr>
-          <w:rFonts w:ascii="Times New Roman" w:eastAsia="Times New Roman" w:hAnsi="Times New Roman" w:cs="Times New Roman"/>
-          <w:color w:val="4472C4" w:themeColor="accent1"/>
-          <w:kern w:val="0"/>
-          <w:sz w:val="24"/>
-          <w:szCs w:val="24"/>
-          <w:lang w:eastAsia="ru-RU"/>
-          <w14:ligatures w14:val="none"/>
-        </w:rPr>
-        <w:t xml:space="preserve"> в </w:t>
-      </w:r>
-      <w:proofErr w:type="spellStart"/>
-      <w:r>
-        <w:rPr>
-          <w:rFonts w:ascii="Times New Roman" w:eastAsia="Times New Roman" w:hAnsi="Times New Roman" w:cs="Times New Roman"/>
-          <w:color w:val="4472C4" w:themeColor="accent1"/>
-          <w:kern w:val="0"/>
-          <w:sz w:val="24"/>
-          <w:szCs w:val="24"/>
-          <w:lang w:eastAsia="ru-RU"/>
-          <w14:ligatures w14:val="none"/>
-        </w:rPr>
-        <w:t>нумізматичних</w:t>
-      </w:r>
-      <w:proofErr w:type="spellEnd"/>
-      <w:r>
-        <w:rPr>
-          <w:rFonts w:ascii="Times New Roman" w:eastAsia="Times New Roman" w:hAnsi="Times New Roman" w:cs="Times New Roman"/>
-          <w:color w:val="4472C4" w:themeColor="accent1"/>
-          <w:kern w:val="0"/>
-          <w:sz w:val="24"/>
-          <w:szCs w:val="24"/>
-          <w:lang w:eastAsia="ru-RU"/>
-          <w14:ligatures w14:val="none"/>
-        </w:rPr>
-        <w:t xml:space="preserve"> </w:t>
-      </w:r>
-      <w:proofErr w:type="spellStart"/>
-      <w:r>
-        <w:rPr>
-          <w:rFonts w:ascii="Times New Roman" w:eastAsia="Times New Roman" w:hAnsi="Times New Roman" w:cs="Times New Roman"/>
-          <w:color w:val="4472C4" w:themeColor="accent1"/>
-          <w:kern w:val="0"/>
-          <w:sz w:val="24"/>
-          <w:szCs w:val="24"/>
-          <w:lang w:eastAsia="ru-RU"/>
-          <w14:ligatures w14:val="none"/>
-        </w:rPr>
-        <w:t>описах</w:t>
-      </w:r>
-      <w:proofErr w:type="spellEnd"/>
-      <w:r>
-        <w:rPr>
-          <w:rFonts w:ascii="Times New Roman" w:eastAsia="Times New Roman" w:hAnsi="Times New Roman" w:cs="Times New Roman"/>
-          <w:color w:val="4472C4" w:themeColor="accent1"/>
-          <w:kern w:val="0"/>
-          <w:sz w:val="24"/>
-          <w:szCs w:val="24"/>
-          <w:lang w:eastAsia="ru-RU"/>
-          <w14:ligatures w14:val="none"/>
-        </w:rPr>
-        <w:t xml:space="preserve">. </w:t>
-      </w:r>
-      <w:r>
-        <w:rPr>
-          <w:rFonts w:ascii="Times New Roman" w:eastAsia="Times New Roman" w:hAnsi="Times New Roman" w:cs="Times New Roman"/>
-          <w:color w:val="4472C4" w:themeColor="accent1"/>
-          <w:kern w:val="0"/>
-          <w:sz w:val="24"/>
-          <w:szCs w:val="24"/>
-          <w:lang w:eastAsia="ru-RU"/>
-          <w14:ligatures w14:val="none"/>
-        </w:rPr>
-        <w:t xml:space="preserve">Наука і </w:t>
-      </w:r>
-      <w:proofErr w:type="spellStart"/>
-      <w:r>
-        <w:rPr>
-          <w:rFonts w:ascii="Times New Roman" w:eastAsia="Times New Roman" w:hAnsi="Times New Roman" w:cs="Times New Roman"/>
-          <w:color w:val="4472C4" w:themeColor="accent1"/>
-          <w:kern w:val="0"/>
-          <w:sz w:val="24"/>
-          <w:szCs w:val="24"/>
-          <w:lang w:eastAsia="ru-RU"/>
-          <w14:ligatures w14:val="none"/>
-        </w:rPr>
-        <w:t>техніка</w:t>
-      </w:r>
-      <w:proofErr w:type="spellEnd"/>
-      <w:r>
-        <w:rPr>
-          <w:rFonts w:ascii="Times New Roman" w:eastAsia="Times New Roman" w:hAnsi="Times New Roman" w:cs="Times New Roman"/>
-          <w:color w:val="4472C4" w:themeColor="accent1"/>
-          <w:kern w:val="0"/>
-          <w:sz w:val="24"/>
-          <w:szCs w:val="24"/>
-          <w:lang w:eastAsia="ru-RU"/>
-          <w14:ligatures w14:val="none"/>
-        </w:rPr>
-        <w:t xml:space="preserve"> </w:t>
-      </w:r>
-      <w:proofErr w:type="spellStart"/>
-      <w:r>
-        <w:rPr>
-          <w:rFonts w:ascii="Times New Roman" w:eastAsia="Times New Roman" w:hAnsi="Times New Roman" w:cs="Times New Roman"/>
-          <w:color w:val="4472C4" w:themeColor="accent1"/>
-          <w:kern w:val="0"/>
-          <w:sz w:val="24"/>
-          <w:szCs w:val="24"/>
-          <w:lang w:eastAsia="ru-RU"/>
-          <w14:ligatures w14:val="none"/>
-        </w:rPr>
-        <w:t>сьогодні</w:t>
-      </w:r>
-      <w:proofErr w:type="spellEnd"/>
-      <w:r>
-        <w:rPr>
-          <w:rFonts w:ascii="Times New Roman" w:eastAsia="Times New Roman" w:hAnsi="Times New Roman" w:cs="Times New Roman"/>
-          <w:color w:val="4472C4" w:themeColor="accent1"/>
-          <w:kern w:val="0"/>
-          <w:sz w:val="24"/>
-          <w:szCs w:val="24"/>
-          <w:lang w:eastAsia="ru-RU"/>
-          <w14:ligatures w14:val="none"/>
-        </w:rPr>
-        <w:t xml:space="preserve">. </w:t>
-      </w:r>
-      <w:proofErr w:type="spellStart"/>
-      <w:r>
-        <w:rPr>
-          <w:rFonts w:ascii="Times New Roman" w:eastAsia="Times New Roman" w:hAnsi="Times New Roman" w:cs="Times New Roman"/>
-          <w:color w:val="4472C4" w:themeColor="accent1"/>
-          <w:kern w:val="0"/>
-          <w:sz w:val="24"/>
-          <w:szCs w:val="24"/>
-          <w:lang w:eastAsia="ru-RU"/>
-          <w14:ligatures w14:val="none"/>
-        </w:rPr>
-        <w:t>Серія</w:t>
-      </w:r>
-      <w:proofErr w:type="spellEnd"/>
-      <w:r>
-        <w:rPr>
-          <w:rFonts w:ascii="Times New Roman" w:eastAsia="Times New Roman" w:hAnsi="Times New Roman" w:cs="Times New Roman"/>
-          <w:color w:val="4472C4" w:themeColor="accent1"/>
-          <w:kern w:val="0"/>
-          <w:sz w:val="24"/>
-          <w:szCs w:val="24"/>
-          <w:lang w:eastAsia="ru-RU"/>
-          <w14:ligatures w14:val="none"/>
-        </w:rPr>
-        <w:t xml:space="preserve"> «</w:t>
-      </w:r>
-      <w:proofErr w:type="spellStart"/>
-      <w:r>
-        <w:rPr>
-          <w:rFonts w:ascii="Times New Roman" w:eastAsia="Times New Roman" w:hAnsi="Times New Roman" w:cs="Times New Roman"/>
-          <w:color w:val="4472C4" w:themeColor="accent1"/>
-          <w:kern w:val="0"/>
-          <w:sz w:val="24"/>
-          <w:szCs w:val="24"/>
-          <w:lang w:eastAsia="ru-RU"/>
-          <w14:ligatures w14:val="none"/>
-        </w:rPr>
-        <w:t>Техніка</w:t>
-      </w:r>
-      <w:proofErr w:type="spellEnd"/>
-      <w:r>
-        <w:rPr>
-          <w:rFonts w:ascii="Times New Roman" w:eastAsia="Times New Roman" w:hAnsi="Times New Roman" w:cs="Times New Roman"/>
-          <w:color w:val="4472C4" w:themeColor="accent1"/>
-          <w:kern w:val="0"/>
-          <w:sz w:val="24"/>
-          <w:szCs w:val="24"/>
-          <w:lang w:eastAsia="ru-RU"/>
-          <w14:ligatures w14:val="none"/>
-        </w:rPr>
-        <w:t>». № 15 (29).</w:t>
-      </w:r>
-      <w:r>
-        <w:rPr>
-          <w:rFonts w:ascii="Times New Roman" w:eastAsia="Times New Roman" w:hAnsi="Times New Roman" w:cs="Times New Roman"/>
-          <w:color w:val="4472C4" w:themeColor="accent1"/>
-          <w:kern w:val="0"/>
-          <w:sz w:val="24"/>
-          <w:szCs w:val="24"/>
-          <w:lang w:eastAsia="ru-RU"/>
-          <w14:ligatures w14:val="none"/>
-        </w:rPr>
-        <w:t xml:space="preserve"> Одержано з </w:t>
-      </w:r>
-      <w:r>
-        <w:rPr>
-          <w:rFonts w:ascii="Times New Roman" w:eastAsia="Times New Roman" w:hAnsi="Times New Roman" w:cs="Times New Roman"/>
-          <w:color w:val="4472C4" w:themeColor="accent1"/>
-          <w:kern w:val="0"/>
-          <w:sz w:val="24"/>
-          <w:szCs w:val="24"/>
-          <w:lang w:eastAsia="ru-RU"/>
-          <w14:ligatures w14:val="none"/>
-        </w:rPr>
-        <w:t>http://perspectives.pp.ua/index.php/nts/issue/archive</w:t>
+        <w:t>Одержано з http://perspectives.pp.ua/index.php/nts/issue/archive</w:t>
       </w:r>
     </w:p>
     <w:p>
